--- a/Архитектура информационных систем(Синельщиков)/Отчёт лаб5.docx
+++ b/Архитектура информационных систем(Синельщиков)/Отчёт лаб5.docx
@@ -2386,20 +2386,6 @@
           <w:kern w:val="0"/>
           <w:sz w:val="28"/>
           <w:szCs w:val="28"/>
-          <w:lang w:val="en-US" w:eastAsia="ru-RU"/>
-          <w14:ligatures w14:val="none"/>
-        </w:rPr>
-        <w:t xml:space="preserve">DFD </w:t>
-      </w:r>
-      <w:r>
-        <w:rPr>
-          <w:rFonts w:ascii="Times New Roman" w:eastAsia="Times New Roman" w:hAnsi="Times New Roman" w:cs="Times New Roman"/>
-          <w:b/>
-          <w:bCs/>
-          <w:color w:val="0F1115"/>
-          <w:kern w:val="0"/>
-          <w:sz w:val="28"/>
-          <w:szCs w:val="28"/>
           <w:lang w:eastAsia="ru-RU"/>
           <w14:ligatures w14:val="none"/>
         </w:rPr>
@@ -2428,6 +2414,7 @@
           <w:rFonts w:ascii="Times New Roman" w:eastAsia="Times New Roman" w:hAnsi="Times New Roman" w:cs="Times New Roman"/>
           <w:b/>
           <w:bCs/>
+          <w:noProof/>
           <w:color w:val="0F1115"/>
           <w:kern w:val="0"/>
           <w:sz w:val="28"/>
@@ -2436,8 +2423,8 @@
           <w14:ligatures w14:val="none"/>
         </w:rPr>
         <w:drawing>
-          <wp:inline distT="0" distB="0" distL="0" distR="0" wp14:anchorId="7F6131D5" wp14:editId="68E6E2DF">
-            <wp:extent cx="5940425" cy="2479040"/>
+          <wp:inline distT="0" distB="0" distL="0" distR="0" wp14:anchorId="66D5E45E" wp14:editId="3AD02904">
+            <wp:extent cx="5940425" cy="2904490"/>
             <wp:effectExtent l="0" t="0" r="3175" b="0"/>
             <wp:docPr id="1" name="Рисунок 1"/>
             <wp:cNvGraphicFramePr>
@@ -2459,7 +2446,7 @@
                   <pic:spPr>
                     <a:xfrm>
                       <a:off x="0" y="0"/>
-                      <a:ext cx="5940425" cy="2479040"/>
+                      <a:ext cx="5940425" cy="2904490"/>
                     </a:xfrm>
                     <a:prstGeom prst="rect">
                       <a:avLst/>
@@ -3346,6 +3333,7 @@
           <w:lang w:eastAsia="ru-RU"/>
           <w14:ligatures w14:val="none"/>
         </w:rPr>
+        <w:lastRenderedPageBreak/>
         <w:t>Система отображает сообщение: «</w:t>
       </w:r>
       <w:proofErr w:type="spellStart"/>
@@ -3401,20 +3389,6 @@
           <w:kern w:val="0"/>
           <w:sz w:val="28"/>
           <w:szCs w:val="28"/>
-          <w:lang w:val="en-US" w:eastAsia="ru-RU"/>
-          <w14:ligatures w14:val="none"/>
-        </w:rPr>
-        <w:t xml:space="preserve">DFD </w:t>
-      </w:r>
-      <w:r>
-        <w:rPr>
-          <w:rFonts w:ascii="Times New Roman" w:eastAsia="Times New Roman" w:hAnsi="Times New Roman" w:cs="Times New Roman"/>
-          <w:b/>
-          <w:bCs/>
-          <w:color w:val="0F1115"/>
-          <w:kern w:val="0"/>
-          <w:sz w:val="28"/>
-          <w:szCs w:val="28"/>
           <w:lang w:eastAsia="ru-RU"/>
           <w14:ligatures w14:val="none"/>
         </w:rPr>
@@ -3443,19 +3417,19 @@
           <w:rFonts w:ascii="Times New Roman" w:eastAsia="Times New Roman" w:hAnsi="Times New Roman" w:cs="Times New Roman"/>
           <w:b/>
           <w:bCs/>
-          <w:color w:val="0F1115"/>
-          <w:kern w:val="0"/>
-          <w:sz w:val="28"/>
-          <w:szCs w:val="28"/>
-          <w:lang w:eastAsia="ru-RU"/>
-          <w14:ligatures w14:val="none"/>
-        </w:rPr>
-        <w:lastRenderedPageBreak/>
+          <w:noProof/>
+          <w:color w:val="0F1115"/>
+          <w:kern w:val="0"/>
+          <w:sz w:val="28"/>
+          <w:szCs w:val="28"/>
+          <w:lang w:eastAsia="ru-RU"/>
+          <w14:ligatures w14:val="none"/>
+        </w:rPr>
         <w:drawing>
-          <wp:inline distT="0" distB="0" distL="0" distR="0" wp14:anchorId="69A2EC7C" wp14:editId="398C5861">
-            <wp:extent cx="5940425" cy="2529205"/>
-            <wp:effectExtent l="0" t="0" r="3175" b="4445"/>
-            <wp:docPr id="8" name="Рисунок 8"/>
+          <wp:inline distT="0" distB="0" distL="0" distR="0" wp14:anchorId="165E5A5D" wp14:editId="62B986CB">
+            <wp:extent cx="5940425" cy="2658745"/>
+            <wp:effectExtent l="0" t="0" r="3175" b="8255"/>
+            <wp:docPr id="3" name="Рисунок 3"/>
             <wp:cNvGraphicFramePr>
               <a:graphicFrameLocks xmlns:a="http://schemas.openxmlformats.org/drawingml/2006/main" noChangeAspect="1"/>
             </wp:cNvGraphicFramePr>
@@ -3475,7 +3449,7 @@
                   <pic:spPr>
                     <a:xfrm>
                       <a:off x="0" y="0"/>
-                      <a:ext cx="5940425" cy="2529205"/>
+                      <a:ext cx="5940425" cy="2658745"/>
                     </a:xfrm>
                     <a:prstGeom prst="rect">
                       <a:avLst/>
@@ -3494,23 +3468,6 @@
         <w:spacing w:after="0" w:line="240" w:lineRule="auto"/>
         <w:rPr>
           <w:rFonts w:ascii="Times New Roman" w:eastAsia="Times New Roman" w:hAnsi="Times New Roman" w:cs="Times New Roman"/>
-          <w:b/>
-          <w:bCs/>
-          <w:color w:val="0F1115"/>
-          <w:kern w:val="0"/>
-          <w:sz w:val="28"/>
-          <w:szCs w:val="28"/>
-          <w:lang w:val="en-US" w:eastAsia="ru-RU"/>
-          <w14:ligatures w14:val="none"/>
-        </w:rPr>
-      </w:pPr>
-    </w:p>
-    <w:p>
-      <w:pPr>
-        <w:shd w:val="clear" w:color="auto" w:fill="FFFFFF"/>
-        <w:spacing w:after="0" w:line="240" w:lineRule="auto"/>
-        <w:rPr>
-          <w:rFonts w:ascii="Times New Roman" w:eastAsia="Times New Roman" w:hAnsi="Times New Roman" w:cs="Times New Roman"/>
           <w:color w:val="0F1115"/>
           <w:kern w:val="0"/>
           <w:sz w:val="28"/>
@@ -4111,12 +4068,16 @@
           <w:kern w:val="0"/>
           <w:sz w:val="28"/>
           <w:szCs w:val="28"/>
-          <w:lang w:val="en-US" w:eastAsia="ru-RU"/>
-          <w14:ligatures w14:val="none"/>
-        </w:rPr>
-        <w:t xml:space="preserve">DFD </w:t>
-      </w:r>
-      <w:r>
+          <w:lang w:eastAsia="ru-RU"/>
+          <w14:ligatures w14:val="none"/>
+        </w:rPr>
+        <w:t>ДИАГРАММА</w:t>
+      </w:r>
+    </w:p>
+    <w:p>
+      <w:pPr>
+        <w:shd w:val="clear" w:color="auto" w:fill="FFFFFF"/>
+        <w:spacing w:after="0" w:line="240" w:lineRule="auto"/>
         <w:rPr>
           <w:rFonts w:ascii="Times New Roman" w:eastAsia="Times New Roman" w:hAnsi="Times New Roman" w:cs="Times New Roman"/>
           <w:b/>
@@ -4128,30 +4089,13 @@
           <w:lang w:eastAsia="ru-RU"/>
           <w14:ligatures w14:val="none"/>
         </w:rPr>
-        <w:t>ДИАГРАММА</w:t>
-      </w:r>
-    </w:p>
-    <w:p>
-      <w:pPr>
-        <w:shd w:val="clear" w:color="auto" w:fill="FFFFFF"/>
-        <w:spacing w:after="0" w:line="240" w:lineRule="auto"/>
+      </w:pPr>
+      <w:r>
         <w:rPr>
           <w:rFonts w:ascii="Times New Roman" w:eastAsia="Times New Roman" w:hAnsi="Times New Roman" w:cs="Times New Roman"/>
           <w:b/>
           <w:bCs/>
-          <w:color w:val="0F1115"/>
-          <w:kern w:val="0"/>
-          <w:sz w:val="28"/>
-          <w:szCs w:val="28"/>
-          <w:lang w:eastAsia="ru-RU"/>
-          <w14:ligatures w14:val="none"/>
-        </w:rPr>
-      </w:pPr>
-      <w:r>
-        <w:rPr>
-          <w:rFonts w:ascii="Times New Roman" w:eastAsia="Times New Roman" w:hAnsi="Times New Roman" w:cs="Times New Roman"/>
-          <w:b/>
-          <w:bCs/>
+          <w:noProof/>
           <w:color w:val="0F1115"/>
           <w:kern w:val="0"/>
           <w:sz w:val="28"/>
@@ -4161,10 +4105,10 @@
         </w:rPr>
         <w:lastRenderedPageBreak/>
         <w:drawing>
-          <wp:inline distT="0" distB="0" distL="0" distR="0" wp14:anchorId="5D197ABC" wp14:editId="6538DFC9">
-            <wp:extent cx="5940425" cy="4686300"/>
-            <wp:effectExtent l="0" t="0" r="3175" b="0"/>
-            <wp:docPr id="10" name="Рисунок 10"/>
+          <wp:inline distT="0" distB="0" distL="0" distR="0" wp14:anchorId="1D54FC2A" wp14:editId="1D9297DB">
+            <wp:extent cx="5940425" cy="2569210"/>
+            <wp:effectExtent l="0" t="0" r="3175" b="2540"/>
+            <wp:docPr id="4" name="Рисунок 4"/>
             <wp:cNvGraphicFramePr>
               <a:graphicFrameLocks xmlns:a="http://schemas.openxmlformats.org/drawingml/2006/main" noChangeAspect="1"/>
             </wp:cNvGraphicFramePr>
@@ -4184,7 +4128,7 @@
                   <pic:spPr>
                     <a:xfrm>
                       <a:off x="0" y="0"/>
-                      <a:ext cx="5940425" cy="4686300"/>
+                      <a:ext cx="5940425" cy="2569210"/>
                     </a:xfrm>
                     <a:prstGeom prst="rect">
                       <a:avLst/>
@@ -4777,7 +4721,6 @@
           <w:lang w:eastAsia="ru-RU"/>
           <w14:ligatures w14:val="none"/>
         </w:rPr>
-        <w:lastRenderedPageBreak/>
         <w:t>Сценарий возвращается к поиску.</w:t>
       </w:r>
     </w:p>
@@ -4990,6 +4933,7 @@
           <w:lang w:eastAsia="ru-RU"/>
           <w14:ligatures w14:val="none"/>
         </w:rPr>
+        <w:lastRenderedPageBreak/>
         <w:t>В. Платежный шлюз недоступен (таймаут):</w:t>
       </w:r>
     </w:p>
@@ -5272,34 +5216,6 @@
           <w:kern w:val="0"/>
           <w:sz w:val="28"/>
           <w:szCs w:val="28"/>
-          <w:lang w:val="en-US" w:eastAsia="ru-RU"/>
-          <w14:ligatures w14:val="none"/>
-        </w:rPr>
-        <w:t>DFD</w:t>
-      </w:r>
-      <w:r>
-        <w:rPr>
-          <w:rFonts w:ascii="Times New Roman" w:eastAsia="Times New Roman" w:hAnsi="Times New Roman" w:cs="Times New Roman"/>
-          <w:b/>
-          <w:bCs/>
-          <w:color w:val="0F1115"/>
-          <w:kern w:val="0"/>
-          <w:sz w:val="28"/>
-          <w:szCs w:val="28"/>
-          <w:lang w:eastAsia="ru-RU"/>
-          <w14:ligatures w14:val="none"/>
-        </w:rPr>
-        <w:t xml:space="preserve"> </w:t>
-      </w:r>
-      <w:r>
-        <w:rPr>
-          <w:rFonts w:ascii="Times New Roman" w:eastAsia="Times New Roman" w:hAnsi="Times New Roman" w:cs="Times New Roman"/>
-          <w:b/>
-          <w:bCs/>
-          <w:color w:val="0F1115"/>
-          <w:kern w:val="0"/>
-          <w:sz w:val="28"/>
-          <w:szCs w:val="28"/>
           <w:lang w:eastAsia="ru-RU"/>
           <w14:ligatures w14:val="none"/>
         </w:rPr>
@@ -5328,7 +5244,6 @@
           <w:rFonts w:ascii="Times New Roman" w:eastAsia="Times New Roman" w:hAnsi="Times New Roman" w:cs="Times New Roman"/>
           <w:b/>
           <w:bCs/>
-          <w:noProof/>
           <w:color w:val="0F1115"/>
           <w:kern w:val="0"/>
           <w:sz w:val="28"/>
@@ -5337,10 +5252,10 @@
           <w14:ligatures w14:val="none"/>
         </w:rPr>
         <w:drawing>
-          <wp:inline distT="0" distB="0" distL="0" distR="0" wp14:anchorId="7E8C0ACB" wp14:editId="07C44116">
-            <wp:extent cx="6057900" cy="1212153"/>
-            <wp:effectExtent l="0" t="0" r="0" b="7620"/>
-            <wp:docPr id="18" name="Рисунок 18"/>
+          <wp:inline distT="0" distB="0" distL="0" distR="0" wp14:anchorId="15941367" wp14:editId="2F9F005B">
+            <wp:extent cx="5940425" cy="2144395"/>
+            <wp:effectExtent l="0" t="0" r="3175" b="8255"/>
+            <wp:docPr id="7" name="Рисунок 7"/>
             <wp:cNvGraphicFramePr>
               <a:graphicFrameLocks xmlns:a="http://schemas.openxmlformats.org/drawingml/2006/main" noChangeAspect="1"/>
             </wp:cNvGraphicFramePr>
@@ -5348,33 +5263,23 @@
               <a:graphicData uri="http://schemas.openxmlformats.org/drawingml/2006/picture">
                 <pic:pic xmlns:pic="http://schemas.openxmlformats.org/drawingml/2006/picture">
                   <pic:nvPicPr>
-                    <pic:cNvPr id="0" name="Picture 3"/>
-                    <pic:cNvPicPr>
-                      <a:picLocks noChangeAspect="1" noChangeArrowheads="1"/>
-                    </pic:cNvPicPr>
+                    <pic:cNvPr id="1" name=""/>
+                    <pic:cNvPicPr/>
                   </pic:nvPicPr>
                   <pic:blipFill>
-                    <a:blip r:embed="rId9" cstate="print">
-                      <a:extLst>
-                        <a:ext uri="{28A0092B-C50C-407E-A947-70E740481C1C}">
-                          <a14:useLocalDpi xmlns:a14="http://schemas.microsoft.com/office/drawing/2010/main" val="0"/>
-                        </a:ext>
-                      </a:extLst>
-                    </a:blip>
-                    <a:srcRect/>
+                    <a:blip r:embed="rId9"/>
                     <a:stretch>
                       <a:fillRect/>
                     </a:stretch>
                   </pic:blipFill>
-                  <pic:spPr bwMode="auto">
+                  <pic:spPr>
                     <a:xfrm>
                       <a:off x="0" y="0"/>
-                      <a:ext cx="6116650" cy="1223909"/>
+                      <a:ext cx="5940425" cy="2144395"/>
                     </a:xfrm>
                     <a:prstGeom prst="rect">
                       <a:avLst/>
                     </a:prstGeom>
-                    <a:noFill/>
                   </pic:spPr>
                 </pic:pic>
               </a:graphicData>
@@ -5865,7 +5770,6 @@
           <w:lang w:eastAsia="ru-RU"/>
           <w14:ligatures w14:val="none"/>
         </w:rPr>
-        <w:lastRenderedPageBreak/>
         <w:t>При подтверждении система изменяет статус на «Отменен (без возврата)».</w:t>
       </w:r>
     </w:p>
@@ -5987,6 +5891,7 @@
           <w:lang w:eastAsia="ru-RU"/>
           <w14:ligatures w14:val="none"/>
         </w:rPr>
+        <w:lastRenderedPageBreak/>
         <w:t xml:space="preserve">На шаге 2 система отображает расчет: «Удержан штраф </w:t>
       </w:r>
       <w:r>
@@ -6173,34 +6078,6 @@
           <w:kern w:val="0"/>
           <w:sz w:val="28"/>
           <w:szCs w:val="28"/>
-          <w:lang w:val="en-US" w:eastAsia="ru-RU"/>
-          <w14:ligatures w14:val="none"/>
-        </w:rPr>
-        <w:t>DFD</w:t>
-      </w:r>
-      <w:r>
-        <w:rPr>
-          <w:rFonts w:ascii="Times New Roman" w:eastAsia="Times New Roman" w:hAnsi="Times New Roman" w:cs="Times New Roman"/>
-          <w:b/>
-          <w:bCs/>
-          <w:color w:val="0F1115"/>
-          <w:kern w:val="0"/>
-          <w:sz w:val="28"/>
-          <w:szCs w:val="28"/>
-          <w:lang w:eastAsia="ru-RU"/>
-          <w14:ligatures w14:val="none"/>
-        </w:rPr>
-        <w:t xml:space="preserve"> </w:t>
-      </w:r>
-      <w:r>
-        <w:rPr>
-          <w:rFonts w:ascii="Times New Roman" w:eastAsia="Times New Roman" w:hAnsi="Times New Roman" w:cs="Times New Roman"/>
-          <w:b/>
-          <w:bCs/>
-          <w:color w:val="0F1115"/>
-          <w:kern w:val="0"/>
-          <w:sz w:val="28"/>
-          <w:szCs w:val="28"/>
           <w:lang w:eastAsia="ru-RU"/>
           <w14:ligatures w14:val="none"/>
         </w:rPr>
@@ -6237,10 +6114,10 @@
           <w14:ligatures w14:val="none"/>
         </w:rPr>
         <w:drawing>
-          <wp:inline distT="0" distB="0" distL="0" distR="0" wp14:anchorId="50CBCD18" wp14:editId="1F9DE8EA">
-            <wp:extent cx="5940425" cy="1417320"/>
+          <wp:inline distT="0" distB="0" distL="0" distR="0" wp14:anchorId="0E20BADE" wp14:editId="35AA6CAE">
+            <wp:extent cx="5940425" cy="1948180"/>
             <wp:effectExtent l="0" t="0" r="3175" b="0"/>
-            <wp:docPr id="20" name="Рисунок 20"/>
+            <wp:docPr id="9" name="Рисунок 9"/>
             <wp:cNvGraphicFramePr>
               <a:graphicFrameLocks xmlns:a="http://schemas.openxmlformats.org/drawingml/2006/main" noChangeAspect="1"/>
             </wp:cNvGraphicFramePr>
@@ -6260,7 +6137,7 @@
                   <pic:spPr>
                     <a:xfrm>
                       <a:off x="0" y="0"/>
-                      <a:ext cx="5940425" cy="1417320"/>
+                      <a:ext cx="5940425" cy="1948180"/>
                     </a:xfrm>
                     <a:prstGeom prst="rect">
                       <a:avLst/>
@@ -6299,7 +6176,7 @@
           <w:lang w:eastAsia="ru-RU"/>
           <w14:ligatures w14:val="none"/>
         </w:rPr>
-        <w:t>Актор: Оператор</w:t>
+        <w:t>Актор: Контент-менеджер</w:t>
       </w:r>
       <w:r>
         <w:rPr>
@@ -6340,7 +6217,7 @@
           <w:lang w:eastAsia="ru-RU"/>
           <w14:ligatures w14:val="none"/>
         </w:rPr>
-        <w:t>: Обработать</w:t>
+        <w:t>: Внести</w:t>
       </w:r>
       <w:proofErr w:type="gramEnd"/>
       <w:r>
@@ -6355,7 +6232,7 @@
           <w:lang w:eastAsia="ru-RU"/>
           <w14:ligatures w14:val="none"/>
         </w:rPr>
-        <w:t xml:space="preserve"> заявку на возврат билета.</w:t>
+        <w:t xml:space="preserve"> информацию о рейсе в систему.</w:t>
       </w:r>
       <w:r>
         <w:rPr>
@@ -6388,7 +6265,7 @@
       <w:pPr>
         <w:numPr>
           <w:ilvl w:val="0"/>
-          <w:numId w:val="71"/>
+          <w:numId w:val="74"/>
         </w:numPr>
         <w:shd w:val="clear" w:color="auto" w:fill="FFFFFF"/>
         <w:spacing w:after="0" w:line="240" w:lineRule="auto"/>
@@ -6413,14 +6290,14 @@
           <w:lang w:eastAsia="ru-RU"/>
           <w14:ligatures w14:val="none"/>
         </w:rPr>
-        <w:t>Оператор входит в систему.</w:t>
+        <w:t>Контент-менеджер входит в систему.</w:t>
       </w:r>
     </w:p>
     <w:p>
       <w:pPr>
         <w:numPr>
           <w:ilvl w:val="0"/>
-          <w:numId w:val="71"/>
+          <w:numId w:val="74"/>
         </w:numPr>
         <w:shd w:val="clear" w:color="auto" w:fill="FFFFFF"/>
         <w:spacing w:after="0" w:line="240" w:lineRule="auto"/>
@@ -6445,14 +6322,14 @@
           <w:lang w:eastAsia="ru-RU"/>
           <w14:ligatures w14:val="none"/>
         </w:rPr>
-        <w:t>Система отображает панель оператора со списком заявок на возврат.</w:t>
+        <w:t>Переходит в раздел «Управление рейсами» и нажимает «Добавить рейс».</w:t>
       </w:r>
     </w:p>
     <w:p>
       <w:pPr>
         <w:numPr>
           <w:ilvl w:val="0"/>
-          <w:numId w:val="71"/>
+          <w:numId w:val="74"/>
         </w:numPr>
         <w:shd w:val="clear" w:color="auto" w:fill="FFFFFF"/>
         <w:spacing w:after="0" w:line="240" w:lineRule="auto"/>
@@ -6477,14 +6354,14 @@
           <w:lang w:eastAsia="ru-RU"/>
           <w14:ligatures w14:val="none"/>
         </w:rPr>
-        <w:t>Оператор выбирает заявку.</w:t>
+        <w:t>Система отображает форму для ввода данных.</w:t>
       </w:r>
     </w:p>
     <w:p>
       <w:pPr>
         <w:numPr>
           <w:ilvl w:val="0"/>
-          <w:numId w:val="71"/>
+          <w:numId w:val="74"/>
         </w:numPr>
         <w:shd w:val="clear" w:color="auto" w:fill="FFFFFF"/>
         <w:spacing w:after="0" w:line="240" w:lineRule="auto"/>
@@ -6509,14 +6386,14 @@
           <w:lang w:eastAsia="ru-RU"/>
           <w14:ligatures w14:val="none"/>
         </w:rPr>
-        <w:t>Система отображает детали заявки: информацию о бронировании, причину возврата, расчет суммы.</w:t>
+        <w:t>Пользователь заполняет обязательные поля и нажимает «Сохранить».</w:t>
       </w:r>
     </w:p>
     <w:p>
       <w:pPr>
         <w:numPr>
           <w:ilvl w:val="0"/>
-          <w:numId w:val="71"/>
+          <w:numId w:val="74"/>
         </w:numPr>
         <w:shd w:val="clear" w:color="auto" w:fill="FFFFFF"/>
         <w:spacing w:after="0" w:line="240" w:lineRule="auto"/>
@@ -6541,14 +6418,14 @@
           <w:lang w:eastAsia="ru-RU"/>
           <w14:ligatures w14:val="none"/>
         </w:rPr>
-        <w:t>Оператор проверяет информацию и нажимает «Подтвердить возврат».</w:t>
+        <w:t>Система проверяет корректность данных и сохраняет новый рейс.</w:t>
       </w:r>
     </w:p>
     <w:p>
       <w:pPr>
         <w:numPr>
           <w:ilvl w:val="0"/>
-          <w:numId w:val="71"/>
+          <w:numId w:val="74"/>
         </w:numPr>
         <w:shd w:val="clear" w:color="auto" w:fill="FFFFFF"/>
         <w:spacing w:after="0" w:line="240" w:lineRule="auto"/>
@@ -6573,14 +6450,14 @@
           <w:lang w:eastAsia="ru-RU"/>
           <w14:ligatures w14:val="none"/>
         </w:rPr>
-        <w:t>Система инициирует процесс возврата средств через платежный шлюз.</w:t>
+        <w:t>Система регистрирует событие «Рейс создан» в журнале аудита.</w:t>
       </w:r>
     </w:p>
     <w:p>
       <w:pPr>
         <w:numPr>
           <w:ilvl w:val="0"/>
-          <w:numId w:val="71"/>
+          <w:numId w:val="74"/>
         </w:numPr>
         <w:shd w:val="clear" w:color="auto" w:fill="FFFFFF"/>
         <w:spacing w:after="0" w:line="240" w:lineRule="auto"/>
@@ -6605,14 +6482,102 @@
           <w:lang w:eastAsia="ru-RU"/>
           <w14:ligatures w14:val="none"/>
         </w:rPr>
-        <w:t>Платежный шлюз подтверждает успешность возврата.</w:t>
+        <w:t>Система отображает сообщение об успехе.</w:t>
+      </w:r>
+    </w:p>
+    <w:p>
+      <w:pPr>
+        <w:shd w:val="clear" w:color="auto" w:fill="FFFFFF"/>
+        <w:spacing w:after="0" w:line="240" w:lineRule="auto"/>
+        <w:rPr>
+          <w:rFonts w:ascii="Times New Roman" w:eastAsia="Times New Roman" w:hAnsi="Times New Roman" w:cs="Times New Roman"/>
+          <w:b/>
+          <w:bCs/>
+          <w:color w:val="0F1115"/>
+          <w:kern w:val="0"/>
+          <w:sz w:val="28"/>
+          <w:szCs w:val="28"/>
+          <w:lang w:eastAsia="ru-RU"/>
+          <w14:ligatures w14:val="none"/>
+        </w:rPr>
+      </w:pPr>
+      <w:r>
+        <w:rPr>
+          <w:rFonts w:ascii="Times New Roman" w:eastAsia="Times New Roman" w:hAnsi="Times New Roman" w:cs="Times New Roman"/>
+          <w:b/>
+          <w:bCs/>
+          <w:color w:val="0F1115"/>
+          <w:kern w:val="0"/>
+          <w:sz w:val="28"/>
+          <w:szCs w:val="28"/>
+          <w:lang w:eastAsia="ru-RU"/>
+          <w14:ligatures w14:val="none"/>
+        </w:rPr>
+        <w:t xml:space="preserve">Альтернативные </w:t>
+      </w:r>
+      <w:r>
+        <w:rPr>
+          <w:rFonts w:ascii="Times New Roman" w:eastAsia="Times New Roman" w:hAnsi="Times New Roman" w:cs="Times New Roman"/>
+          <w:b/>
+          <w:bCs/>
+          <w:color w:val="0F1115"/>
+          <w:kern w:val="0"/>
+          <w:sz w:val="28"/>
+          <w:szCs w:val="28"/>
+          <w:lang w:eastAsia="ru-RU"/>
+          <w14:ligatures w14:val="none"/>
+        </w:rPr>
+        <w:t>варианты</w:t>
+      </w:r>
+      <w:r>
+        <w:rPr>
+          <w:rFonts w:ascii="Times New Roman" w:eastAsia="Times New Roman" w:hAnsi="Times New Roman" w:cs="Times New Roman"/>
+          <w:b/>
+          <w:bCs/>
+          <w:color w:val="0F1115"/>
+          <w:kern w:val="0"/>
+          <w:sz w:val="28"/>
+          <w:szCs w:val="28"/>
+          <w:lang w:eastAsia="ru-RU"/>
+          <w14:ligatures w14:val="none"/>
+        </w:rPr>
+        <w:t>:</w:t>
+      </w:r>
+    </w:p>
+    <w:p>
+      <w:pPr>
+        <w:shd w:val="clear" w:color="auto" w:fill="FFFFFF"/>
+        <w:spacing w:after="0" w:line="240" w:lineRule="auto"/>
+        <w:rPr>
+          <w:rFonts w:ascii="Times New Roman" w:eastAsia="Times New Roman" w:hAnsi="Times New Roman" w:cs="Times New Roman"/>
+          <w:color w:val="0F1115"/>
+          <w:kern w:val="0"/>
+          <w:sz w:val="28"/>
+          <w:szCs w:val="28"/>
+          <w:lang w:eastAsia="ru-RU"/>
+          <w14:ligatures w14:val="none"/>
+        </w:rPr>
+      </w:pPr>
+      <w:r>
+        <w:rPr>
+          <w:rFonts w:ascii="Times New Roman" w:eastAsia="Times New Roman" w:hAnsi="Times New Roman" w:cs="Times New Roman"/>
+          <w:b/>
+          <w:bCs/>
+          <w:color w:val="0F1115"/>
+          <w:kern w:val="0"/>
+          <w:sz w:val="28"/>
+          <w:szCs w:val="28"/>
+          <w:lang w:eastAsia="ru-RU"/>
+          <w14:ligatures w14:val="none"/>
+        </w:rPr>
+        <w:t>А. Ошибка валидации данных (некорректные даты, дублирование номера рейса и т.д.):</w:t>
       </w:r>
     </w:p>
     <w:p>
       <w:pPr>
         <w:numPr>
           <w:ilvl w:val="0"/>
-          <w:numId w:val="71"/>
+          <w:numId w:val="75"/>
         </w:numPr>
         <w:shd w:val="clear" w:color="auto" w:fill="FFFFFF"/>
         <w:spacing w:after="0" w:line="240" w:lineRule="auto"/>
@@ -6637,14 +6602,14 @@
           <w:lang w:eastAsia="ru-RU"/>
           <w14:ligatures w14:val="none"/>
         </w:rPr>
-        <w:t>Система изменяет статус билета на «Возврат оформлен».</w:t>
+        <w:t>На шаге 5 система обнаруживает ошибку.</w:t>
       </w:r>
     </w:p>
     <w:p>
       <w:pPr>
         <w:numPr>
           <w:ilvl w:val="0"/>
-          <w:numId w:val="71"/>
+          <w:numId w:val="75"/>
         </w:numPr>
         <w:shd w:val="clear" w:color="auto" w:fill="FFFFFF"/>
         <w:spacing w:after="0" w:line="240" w:lineRule="auto"/>
@@ -6669,14 +6634,14 @@
           <w:lang w:eastAsia="ru-RU"/>
           <w14:ligatures w14:val="none"/>
         </w:rPr>
-        <w:t>Система регистрирует событие в журнале аудита.</w:t>
+        <w:t>Система подсвечивает проблемные поля и отображает сообщения об ошибках.</w:t>
       </w:r>
     </w:p>
     <w:p>
       <w:pPr>
         <w:numPr>
           <w:ilvl w:val="0"/>
-          <w:numId w:val="71"/>
+          <w:numId w:val="75"/>
         </w:numPr>
         <w:shd w:val="clear" w:color="auto" w:fill="FFFFFF"/>
         <w:spacing w:after="0" w:line="240" w:lineRule="auto"/>
@@ -6701,33 +6666,7 @@
           <w:lang w:eastAsia="ru-RU"/>
           <w14:ligatures w14:val="none"/>
         </w:rPr>
-        <w:t xml:space="preserve">Система уведомляет клиента по </w:t>
-      </w:r>
-      <w:proofErr w:type="spellStart"/>
-      <w:r>
-        <w:rPr>
-          <w:rFonts w:ascii="Times New Roman" w:eastAsia="Times New Roman" w:hAnsi="Times New Roman" w:cs="Times New Roman"/>
-          <w:color w:val="0F1115"/>
-          <w:kern w:val="0"/>
-          <w:sz w:val="28"/>
-          <w:szCs w:val="28"/>
-          <w:lang w:eastAsia="ru-RU"/>
-          <w14:ligatures w14:val="none"/>
-        </w:rPr>
-        <w:t>email</w:t>
-      </w:r>
-      <w:proofErr w:type="spellEnd"/>
-      <w:r>
-        <w:rPr>
-          <w:rFonts w:ascii="Times New Roman" w:eastAsia="Times New Roman" w:hAnsi="Times New Roman" w:cs="Times New Roman"/>
-          <w:color w:val="0F1115"/>
-          <w:kern w:val="0"/>
-          <w:sz w:val="28"/>
-          <w:szCs w:val="28"/>
-          <w:lang w:eastAsia="ru-RU"/>
-          <w14:ligatures w14:val="none"/>
-        </w:rPr>
-        <w:t xml:space="preserve"> о подтверждении возврата.</w:t>
+        <w:t>Сценарий возвращается к шагу 4.</w:t>
       </w:r>
     </w:p>
     <w:p>
@@ -6756,71 +6695,14 @@
           <w:lang w:eastAsia="ru-RU"/>
           <w14:ligatures w14:val="none"/>
         </w:rPr>
-        <w:t xml:space="preserve">Альтернативные </w:t>
-      </w:r>
-      <w:r>
-        <w:rPr>
-          <w:rFonts w:ascii="Times New Roman" w:eastAsia="Times New Roman" w:hAnsi="Times New Roman" w:cs="Times New Roman"/>
-          <w:b/>
-          <w:bCs/>
-          <w:color w:val="0F1115"/>
-          <w:kern w:val="0"/>
-          <w:sz w:val="28"/>
-          <w:szCs w:val="28"/>
-          <w:lang w:eastAsia="ru-RU"/>
-          <w14:ligatures w14:val="none"/>
-        </w:rPr>
-        <w:t>варианты</w:t>
-      </w:r>
-      <w:r>
-        <w:rPr>
-          <w:rFonts w:ascii="Times New Roman" w:eastAsia="Times New Roman" w:hAnsi="Times New Roman" w:cs="Times New Roman"/>
-          <w:b/>
-          <w:bCs/>
-          <w:color w:val="0F1115"/>
-          <w:kern w:val="0"/>
-          <w:sz w:val="28"/>
-          <w:szCs w:val="28"/>
-          <w:lang w:eastAsia="ru-RU"/>
-          <w14:ligatures w14:val="none"/>
-        </w:rPr>
-        <w:t>:</w:t>
-      </w:r>
-    </w:p>
-    <w:p>
-      <w:pPr>
-        <w:shd w:val="clear" w:color="auto" w:fill="FFFFFF"/>
-        <w:spacing w:after="0" w:line="240" w:lineRule="auto"/>
-        <w:rPr>
-          <w:rFonts w:ascii="Times New Roman" w:eastAsia="Times New Roman" w:hAnsi="Times New Roman" w:cs="Times New Roman"/>
-          <w:color w:val="0F1115"/>
-          <w:kern w:val="0"/>
-          <w:sz w:val="28"/>
-          <w:szCs w:val="28"/>
-          <w:lang w:eastAsia="ru-RU"/>
-          <w14:ligatures w14:val="none"/>
-        </w:rPr>
-      </w:pPr>
-      <w:r>
-        <w:rPr>
-          <w:rFonts w:ascii="Times New Roman" w:eastAsia="Times New Roman" w:hAnsi="Times New Roman" w:cs="Times New Roman"/>
-          <w:b/>
-          <w:bCs/>
-          <w:color w:val="0F1115"/>
-          <w:kern w:val="0"/>
-          <w:sz w:val="28"/>
-          <w:szCs w:val="28"/>
-          <w:lang w:eastAsia="ru-RU"/>
-          <w14:ligatures w14:val="none"/>
-        </w:rPr>
-        <w:t>А. Отклонение заявки на возврат (например, несоответствие правилам тарифа):</w:t>
+        <w:t>Б. Конфликт с существующими бронированиями (при изменении рейса):</w:t>
       </w:r>
     </w:p>
     <w:p>
       <w:pPr>
         <w:numPr>
           <w:ilvl w:val="0"/>
-          <w:numId w:val="72"/>
+          <w:numId w:val="76"/>
         </w:numPr>
         <w:shd w:val="clear" w:color="auto" w:fill="FFFFFF"/>
         <w:spacing w:after="0" w:line="240" w:lineRule="auto"/>
@@ -6845,14 +6727,14 @@
           <w:lang w:eastAsia="ru-RU"/>
           <w14:ligatures w14:val="none"/>
         </w:rPr>
-        <w:t>На шаге 5 оператор нажимает «Отклонить заявку».</w:t>
+        <w:t>При попытке изменить время вылета существующего рейса система проверяет, есть ли у него оплаченные бронирования.</w:t>
       </w:r>
     </w:p>
     <w:p>
       <w:pPr>
         <w:numPr>
           <w:ilvl w:val="0"/>
-          <w:numId w:val="72"/>
+          <w:numId w:val="76"/>
         </w:numPr>
         <w:shd w:val="clear" w:color="auto" w:fill="FFFFFF"/>
         <w:spacing w:after="0" w:line="240" w:lineRule="auto"/>
@@ -6877,15 +6759,43 @@
           <w:lang w:eastAsia="ru-RU"/>
           <w14:ligatures w14:val="none"/>
         </w:rPr>
-        <w:t>Система запрашивает обязательный комментарий с причиной отклонения.</w:t>
-      </w:r>
-    </w:p>
-    <w:p>
-      <w:pPr>
-        <w:numPr>
-          <w:ilvl w:val="0"/>
-          <w:numId w:val="72"/>
-        </w:numPr>
+        <w:t>Если есть, система требует подтверждения и автоматически инициирует процесс уведомления всех пассажиров об изменении.</w:t>
+      </w:r>
+    </w:p>
+    <w:p>
+      <w:pPr>
+        <w:shd w:val="clear" w:color="auto" w:fill="FFFFFF"/>
+        <w:spacing w:after="0" w:line="240" w:lineRule="auto"/>
+        <w:jc w:val="center"/>
+        <w:rPr>
+          <w:rFonts w:ascii="Times New Roman" w:eastAsia="Times New Roman" w:hAnsi="Times New Roman" w:cs="Times New Roman"/>
+          <w:b/>
+          <w:bCs/>
+          <w:color w:val="0F1115"/>
+          <w:kern w:val="0"/>
+          <w:sz w:val="28"/>
+          <w:szCs w:val="28"/>
+          <w:lang w:eastAsia="ru-RU"/>
+          <w14:ligatures w14:val="none"/>
+        </w:rPr>
+      </w:pPr>
+      <w:r>
+        <w:rPr>
+          <w:rFonts w:ascii="Times New Roman" w:eastAsia="Times New Roman" w:hAnsi="Times New Roman" w:cs="Times New Roman"/>
+          <w:b/>
+          <w:bCs/>
+          <w:color w:val="0F1115"/>
+          <w:kern w:val="0"/>
+          <w:sz w:val="28"/>
+          <w:szCs w:val="28"/>
+          <w:lang w:eastAsia="ru-RU"/>
+          <w14:ligatures w14:val="none"/>
+        </w:rPr>
+        <w:t>ДИАГРАММА</w:t>
+      </w:r>
+    </w:p>
+    <w:p>
+      <w:pPr>
         <w:shd w:val="clear" w:color="auto" w:fill="FFFFFF"/>
         <w:spacing w:after="0" w:line="240" w:lineRule="auto"/>
         <w:jc w:val="both"/>
@@ -6909,293 +6819,12 @@
           <w:lang w:eastAsia="ru-RU"/>
           <w14:ligatures w14:val="none"/>
         </w:rPr>
-        <w:t>Оператор вводит комментарий.</w:t>
-      </w:r>
-    </w:p>
-    <w:p>
-      <w:pPr>
-        <w:numPr>
-          <w:ilvl w:val="0"/>
-          <w:numId w:val="72"/>
-        </w:numPr>
-        <w:shd w:val="clear" w:color="auto" w:fill="FFFFFF"/>
-        <w:spacing w:after="0" w:line="240" w:lineRule="auto"/>
-        <w:jc w:val="both"/>
-        <w:rPr>
-          <w:rFonts w:ascii="Times New Roman" w:eastAsia="Times New Roman" w:hAnsi="Times New Roman" w:cs="Times New Roman"/>
-          <w:color w:val="0F1115"/>
-          <w:kern w:val="0"/>
-          <w:sz w:val="28"/>
-          <w:szCs w:val="28"/>
-          <w:lang w:eastAsia="ru-RU"/>
-          <w14:ligatures w14:val="none"/>
-        </w:rPr>
-      </w:pPr>
-      <w:r>
-        <w:rPr>
-          <w:rFonts w:ascii="Times New Roman" w:eastAsia="Times New Roman" w:hAnsi="Times New Roman" w:cs="Times New Roman"/>
-          <w:color w:val="0F1115"/>
-          <w:kern w:val="0"/>
-          <w:sz w:val="28"/>
-          <w:szCs w:val="28"/>
-          <w:lang w:eastAsia="ru-RU"/>
-          <w14:ligatures w14:val="none"/>
-        </w:rPr>
-        <w:t>Система изменяет статус заявки на «Отклонена» и уведомляет клиента с указанием причины.</w:t>
-      </w:r>
-    </w:p>
-    <w:p>
-      <w:pPr>
-        <w:shd w:val="clear" w:color="auto" w:fill="FFFFFF"/>
-        <w:spacing w:after="0" w:line="240" w:lineRule="auto"/>
-        <w:rPr>
-          <w:rFonts w:ascii="Times New Roman" w:eastAsia="Times New Roman" w:hAnsi="Times New Roman" w:cs="Times New Roman"/>
-          <w:color w:val="0F1115"/>
-          <w:kern w:val="0"/>
-          <w:sz w:val="28"/>
-          <w:szCs w:val="28"/>
-          <w:lang w:eastAsia="ru-RU"/>
-          <w14:ligatures w14:val="none"/>
-        </w:rPr>
-      </w:pPr>
-      <w:r>
-        <w:rPr>
-          <w:rFonts w:ascii="Times New Roman" w:eastAsia="Times New Roman" w:hAnsi="Times New Roman" w:cs="Times New Roman"/>
-          <w:b/>
-          <w:bCs/>
-          <w:color w:val="0F1115"/>
-          <w:kern w:val="0"/>
-          <w:sz w:val="28"/>
-          <w:szCs w:val="28"/>
-          <w:lang w:eastAsia="ru-RU"/>
-          <w14:ligatures w14:val="none"/>
-        </w:rPr>
-        <w:t>Б. Ошибка при возврате средств через платежный шлюз:</w:t>
-      </w:r>
-    </w:p>
-    <w:p>
-      <w:pPr>
-        <w:numPr>
-          <w:ilvl w:val="0"/>
-          <w:numId w:val="73"/>
-        </w:numPr>
-        <w:shd w:val="clear" w:color="auto" w:fill="FFFFFF"/>
-        <w:spacing w:after="0" w:line="240" w:lineRule="auto"/>
-        <w:jc w:val="both"/>
-        <w:rPr>
-          <w:rFonts w:ascii="Times New Roman" w:eastAsia="Times New Roman" w:hAnsi="Times New Roman" w:cs="Times New Roman"/>
-          <w:color w:val="0F1115"/>
-          <w:kern w:val="0"/>
-          <w:sz w:val="28"/>
-          <w:szCs w:val="28"/>
-          <w:lang w:eastAsia="ru-RU"/>
-          <w14:ligatures w14:val="none"/>
-        </w:rPr>
-      </w:pPr>
-      <w:r>
-        <w:rPr>
-          <w:rFonts w:ascii="Times New Roman" w:eastAsia="Times New Roman" w:hAnsi="Times New Roman" w:cs="Times New Roman"/>
-          <w:color w:val="0F1115"/>
-          <w:kern w:val="0"/>
-          <w:sz w:val="28"/>
-          <w:szCs w:val="28"/>
-          <w:lang w:eastAsia="ru-RU"/>
-          <w14:ligatures w14:val="none"/>
-        </w:rPr>
-        <w:t>На шаге 7 платежный шлюз возвращает ошибку.</w:t>
-      </w:r>
-    </w:p>
-    <w:p>
-      <w:pPr>
-        <w:numPr>
-          <w:ilvl w:val="0"/>
-          <w:numId w:val="73"/>
-        </w:numPr>
-        <w:shd w:val="clear" w:color="auto" w:fill="FFFFFF"/>
-        <w:spacing w:after="0" w:line="240" w:lineRule="auto"/>
-        <w:jc w:val="both"/>
-        <w:rPr>
-          <w:rFonts w:ascii="Times New Roman" w:eastAsia="Times New Roman" w:hAnsi="Times New Roman" w:cs="Times New Roman"/>
-          <w:color w:val="0F1115"/>
-          <w:kern w:val="0"/>
-          <w:sz w:val="28"/>
-          <w:szCs w:val="28"/>
-          <w:lang w:eastAsia="ru-RU"/>
-          <w14:ligatures w14:val="none"/>
-        </w:rPr>
-      </w:pPr>
-      <w:r>
-        <w:rPr>
-          <w:rFonts w:ascii="Times New Roman" w:eastAsia="Times New Roman" w:hAnsi="Times New Roman" w:cs="Times New Roman"/>
-          <w:color w:val="0F1115"/>
-          <w:kern w:val="0"/>
-          <w:sz w:val="28"/>
-          <w:szCs w:val="28"/>
-          <w:lang w:eastAsia="ru-RU"/>
-          <w14:ligatures w14:val="none"/>
-        </w:rPr>
-        <w:t>Система уведомляет оператора о сбое.</w:t>
-      </w:r>
-    </w:p>
-    <w:p>
-      <w:pPr>
-        <w:numPr>
-          <w:ilvl w:val="0"/>
-          <w:numId w:val="73"/>
-        </w:numPr>
-        <w:shd w:val="clear" w:color="auto" w:fill="FFFFFF"/>
-        <w:spacing w:after="0" w:line="240" w:lineRule="auto"/>
-        <w:jc w:val="both"/>
-        <w:rPr>
-          <w:rFonts w:ascii="Times New Roman" w:eastAsia="Times New Roman" w:hAnsi="Times New Roman" w:cs="Times New Roman"/>
-          <w:color w:val="0F1115"/>
-          <w:kern w:val="0"/>
-          <w:sz w:val="28"/>
-          <w:szCs w:val="28"/>
-          <w:lang w:eastAsia="ru-RU"/>
-          <w14:ligatures w14:val="none"/>
-        </w:rPr>
-      </w:pPr>
-      <w:r>
-        <w:rPr>
-          <w:rFonts w:ascii="Times New Roman" w:eastAsia="Times New Roman" w:hAnsi="Times New Roman" w:cs="Times New Roman"/>
-          <w:color w:val="0F1115"/>
-          <w:kern w:val="0"/>
-          <w:sz w:val="28"/>
-          <w:szCs w:val="28"/>
-          <w:lang w:eastAsia="ru-RU"/>
-          <w14:ligatures w14:val="none"/>
-        </w:rPr>
-        <w:t>Система переводит заявку в статус «Ошибка возврата».</w:t>
-      </w:r>
-    </w:p>
-    <w:p>
-      <w:pPr>
-        <w:numPr>
-          <w:ilvl w:val="0"/>
-          <w:numId w:val="73"/>
-        </w:numPr>
-        <w:shd w:val="clear" w:color="auto" w:fill="FFFFFF"/>
-        <w:spacing w:after="0" w:line="240" w:lineRule="auto"/>
-        <w:jc w:val="both"/>
-        <w:rPr>
-          <w:rFonts w:ascii="Times New Roman" w:eastAsia="Times New Roman" w:hAnsi="Times New Roman" w:cs="Times New Roman"/>
-          <w:color w:val="0F1115"/>
-          <w:kern w:val="0"/>
-          <w:sz w:val="28"/>
-          <w:szCs w:val="28"/>
-          <w:lang w:eastAsia="ru-RU"/>
-          <w14:ligatures w14:val="none"/>
-        </w:rPr>
-      </w:pPr>
-      <w:r>
-        <w:rPr>
-          <w:rFonts w:ascii="Times New Roman" w:eastAsia="Times New Roman" w:hAnsi="Times New Roman" w:cs="Times New Roman"/>
-          <w:color w:val="0F1115"/>
-          <w:kern w:val="0"/>
-          <w:sz w:val="28"/>
-          <w:szCs w:val="28"/>
-          <w:lang w:eastAsia="ru-RU"/>
-          <w14:ligatures w14:val="none"/>
-        </w:rPr>
         <w:lastRenderedPageBreak/>
-        <w:t>Оператор предпринимает альтернативные действия (ручной возврат через банк) и вручную проставляет статус.</w:t>
-      </w:r>
-    </w:p>
-    <w:p>
-      <w:pPr>
-        <w:shd w:val="clear" w:color="auto" w:fill="FFFFFF"/>
-        <w:spacing w:after="0" w:line="240" w:lineRule="auto"/>
-        <w:jc w:val="center"/>
-        <w:rPr>
-          <w:rFonts w:ascii="Times New Roman" w:eastAsia="Times New Roman" w:hAnsi="Times New Roman" w:cs="Times New Roman"/>
-          <w:b/>
-          <w:bCs/>
-          <w:color w:val="0F1115"/>
-          <w:kern w:val="0"/>
-          <w:sz w:val="28"/>
-          <w:szCs w:val="28"/>
-          <w:lang w:eastAsia="ru-RU"/>
-          <w14:ligatures w14:val="none"/>
-        </w:rPr>
-      </w:pPr>
-      <w:r>
-        <w:rPr>
-          <w:rFonts w:ascii="Times New Roman" w:eastAsia="Times New Roman" w:hAnsi="Times New Roman" w:cs="Times New Roman"/>
-          <w:b/>
-          <w:bCs/>
-          <w:color w:val="0F1115"/>
-          <w:kern w:val="0"/>
-          <w:sz w:val="28"/>
-          <w:szCs w:val="28"/>
-          <w:lang w:val="en-US" w:eastAsia="ru-RU"/>
-          <w14:ligatures w14:val="none"/>
-        </w:rPr>
-        <w:t>DFD</w:t>
-      </w:r>
-      <w:r>
-        <w:rPr>
-          <w:rFonts w:ascii="Times New Roman" w:eastAsia="Times New Roman" w:hAnsi="Times New Roman" w:cs="Times New Roman"/>
-          <w:b/>
-          <w:bCs/>
-          <w:color w:val="0F1115"/>
-          <w:kern w:val="0"/>
-          <w:sz w:val="28"/>
-          <w:szCs w:val="28"/>
-          <w:lang w:eastAsia="ru-RU"/>
-          <w14:ligatures w14:val="none"/>
-        </w:rPr>
-        <w:t xml:space="preserve"> </w:t>
-      </w:r>
-      <w:r>
-        <w:rPr>
-          <w:rFonts w:ascii="Times New Roman" w:eastAsia="Times New Roman" w:hAnsi="Times New Roman" w:cs="Times New Roman"/>
-          <w:b/>
-          <w:bCs/>
-          <w:color w:val="0F1115"/>
-          <w:kern w:val="0"/>
-          <w:sz w:val="28"/>
-          <w:szCs w:val="28"/>
-          <w:lang w:eastAsia="ru-RU"/>
-          <w14:ligatures w14:val="none"/>
-        </w:rPr>
-        <w:t>ДИАГРАММА</w:t>
-      </w:r>
-    </w:p>
-    <w:p>
-      <w:pPr>
-        <w:shd w:val="clear" w:color="auto" w:fill="FFFFFF"/>
-        <w:spacing w:after="0" w:line="240" w:lineRule="auto"/>
-        <w:jc w:val="both"/>
-        <w:rPr>
-          <w:rFonts w:ascii="Times New Roman" w:eastAsia="Times New Roman" w:hAnsi="Times New Roman" w:cs="Times New Roman"/>
-          <w:b/>
-          <w:bCs/>
-          <w:color w:val="0F1115"/>
-          <w:kern w:val="0"/>
-          <w:sz w:val="28"/>
-          <w:szCs w:val="28"/>
-          <w:lang w:eastAsia="ru-RU"/>
-          <w14:ligatures w14:val="none"/>
-        </w:rPr>
-      </w:pPr>
-      <w:r>
-        <w:rPr>
-          <w:rFonts w:ascii="Times New Roman" w:eastAsia="Times New Roman" w:hAnsi="Times New Roman" w:cs="Times New Roman"/>
-          <w:b/>
-          <w:bCs/>
-          <w:color w:val="0F1115"/>
-          <w:kern w:val="0"/>
-          <w:sz w:val="28"/>
-          <w:szCs w:val="28"/>
-          <w:lang w:eastAsia="ru-RU"/>
-          <w14:ligatures w14:val="none"/>
-        </w:rPr>
         <w:drawing>
-          <wp:inline distT="0" distB="0" distL="0" distR="0" wp14:anchorId="40F0B932" wp14:editId="02741EDA">
-            <wp:extent cx="5908998" cy="3074276"/>
-            <wp:effectExtent l="0" t="0" r="0" b="0"/>
-            <wp:docPr id="22" name="Рисунок 22"/>
+          <wp:inline distT="0" distB="0" distL="0" distR="0" wp14:anchorId="679BF375" wp14:editId="51EC8F34">
+            <wp:extent cx="5940425" cy="2524125"/>
+            <wp:effectExtent l="0" t="0" r="3175" b="9525"/>
+            <wp:docPr id="10" name="Рисунок 10"/>
             <wp:cNvGraphicFramePr>
               <a:graphicFrameLocks xmlns:a="http://schemas.openxmlformats.org/drawingml/2006/main" noChangeAspect="1"/>
             </wp:cNvGraphicFramePr>
@@ -7215,7 +6844,7 @@
                   <pic:spPr>
                     <a:xfrm>
                       <a:off x="0" y="0"/>
-                      <a:ext cx="5918717" cy="3079332"/>
+                      <a:ext cx="5940425" cy="2524125"/>
                     </a:xfrm>
                     <a:prstGeom prst="rect">
                       <a:avLst/>
@@ -7232,17 +6861,7 @@
       <w:pPr>
         <w:shd w:val="clear" w:color="auto" w:fill="FFFFFF"/>
         <w:spacing w:after="0" w:line="240" w:lineRule="auto"/>
-        <w:rPr>
-          <w:rFonts w:ascii="Times New Roman" w:eastAsia="Times New Roman" w:hAnsi="Times New Roman" w:cs="Times New Roman"/>
-          <w:color w:val="0F1115"/>
-          <w:kern w:val="0"/>
-          <w:sz w:val="28"/>
-          <w:szCs w:val="28"/>
-          <w:lang w:eastAsia="ru-RU"/>
-          <w14:ligatures w14:val="none"/>
-        </w:rPr>
-      </w:pPr>
-      <w:r>
+        <w:jc w:val="center"/>
         <w:rPr>
           <w:rFonts w:ascii="Times New Roman" w:eastAsia="Times New Roman" w:hAnsi="Times New Roman" w:cs="Times New Roman"/>
           <w:b/>
@@ -7254,20 +6873,7 @@
           <w:lang w:eastAsia="ru-RU"/>
           <w14:ligatures w14:val="none"/>
         </w:rPr>
-        <w:t>Актор: Контент-менеджер</w:t>
-      </w:r>
-      <w:r>
-        <w:rPr>
-          <w:rFonts w:ascii="Times New Roman" w:eastAsia="Times New Roman" w:hAnsi="Times New Roman" w:cs="Times New Roman"/>
-          <w:color w:val="0F1115"/>
-          <w:kern w:val="0"/>
-          <w:sz w:val="28"/>
-          <w:szCs w:val="28"/>
-          <w:lang w:eastAsia="ru-RU"/>
-          <w14:ligatures w14:val="none"/>
-        </w:rPr>
-        <w:br/>
-      </w:r>
+      </w:pPr>
       <w:r>
         <w:rPr>
           <w:rFonts w:ascii="Times New Roman" w:eastAsia="Times New Roman" w:hAnsi="Times New Roman" w:cs="Times New Roman"/>
@@ -7280,564 +6886,7 @@
           <w:lang w:eastAsia="ru-RU"/>
           <w14:ligatures w14:val="none"/>
         </w:rPr>
-        <w:t>Цель</w:t>
-      </w:r>
-      <w:proofErr w:type="gramStart"/>
-      <w:r>
-        <w:rPr>
-          <w:rFonts w:ascii="Times New Roman" w:eastAsia="Times New Roman" w:hAnsi="Times New Roman" w:cs="Times New Roman"/>
-          <w:b/>
-          <w:bCs/>
-          <w:color w:val="0F1115"/>
-          <w:kern w:val="0"/>
-          <w:sz w:val="28"/>
-          <w:szCs w:val="28"/>
-          <w:lang w:eastAsia="ru-RU"/>
-          <w14:ligatures w14:val="none"/>
-        </w:rPr>
-        <w:t>: Внести</w:t>
-      </w:r>
-      <w:proofErr w:type="gramEnd"/>
-      <w:r>
-        <w:rPr>
-          <w:rFonts w:ascii="Times New Roman" w:eastAsia="Times New Roman" w:hAnsi="Times New Roman" w:cs="Times New Roman"/>
-          <w:b/>
-          <w:bCs/>
-          <w:color w:val="0F1115"/>
-          <w:kern w:val="0"/>
-          <w:sz w:val="28"/>
-          <w:szCs w:val="28"/>
-          <w:lang w:eastAsia="ru-RU"/>
-          <w14:ligatures w14:val="none"/>
-        </w:rPr>
-        <w:t xml:space="preserve"> информацию о рейсе в систему.</w:t>
-      </w:r>
-      <w:r>
-        <w:rPr>
-          <w:rFonts w:ascii="Times New Roman" w:eastAsia="Times New Roman" w:hAnsi="Times New Roman" w:cs="Times New Roman"/>
-          <w:color w:val="0F1115"/>
-          <w:kern w:val="0"/>
-          <w:sz w:val="28"/>
-          <w:szCs w:val="28"/>
-          <w:lang w:eastAsia="ru-RU"/>
-          <w14:ligatures w14:val="none"/>
-        </w:rPr>
-        <w:br/>
-      </w:r>
-      <w:r>
-        <w:rPr>
-          <w:rFonts w:ascii="Times New Roman" w:eastAsia="Times New Roman" w:hAnsi="Times New Roman" w:cs="Times New Roman"/>
-          <w:b/>
-          <w:bCs/>
-          <w:color w:val="0F1115"/>
-          <w:kern w:val="0"/>
-          <w:sz w:val="28"/>
-          <w:szCs w:val="28"/>
-          <w:lang w:eastAsia="ru-RU"/>
-          <w14:ligatures w14:val="none"/>
-        </w:rPr>
-        <w:t>Основной успешный сценарий:</w:t>
-      </w:r>
-    </w:p>
-    <w:p>
-      <w:pPr>
-        <w:numPr>
-          <w:ilvl w:val="0"/>
-          <w:numId w:val="74"/>
-        </w:numPr>
-        <w:shd w:val="clear" w:color="auto" w:fill="FFFFFF"/>
-        <w:spacing w:after="0" w:line="240" w:lineRule="auto"/>
-        <w:jc w:val="both"/>
-        <w:rPr>
-          <w:rFonts w:ascii="Times New Roman" w:eastAsia="Times New Roman" w:hAnsi="Times New Roman" w:cs="Times New Roman"/>
-          <w:color w:val="0F1115"/>
-          <w:kern w:val="0"/>
-          <w:sz w:val="28"/>
-          <w:szCs w:val="28"/>
-          <w:lang w:eastAsia="ru-RU"/>
-          <w14:ligatures w14:val="none"/>
-        </w:rPr>
-      </w:pPr>
-      <w:r>
-        <w:rPr>
-          <w:rFonts w:ascii="Times New Roman" w:eastAsia="Times New Roman" w:hAnsi="Times New Roman" w:cs="Times New Roman"/>
-          <w:color w:val="0F1115"/>
-          <w:kern w:val="0"/>
-          <w:sz w:val="28"/>
-          <w:szCs w:val="28"/>
-          <w:lang w:eastAsia="ru-RU"/>
-          <w14:ligatures w14:val="none"/>
-        </w:rPr>
-        <w:t>Контент-менеджер входит в систему.</w:t>
-      </w:r>
-    </w:p>
-    <w:p>
-      <w:pPr>
-        <w:numPr>
-          <w:ilvl w:val="0"/>
-          <w:numId w:val="74"/>
-        </w:numPr>
-        <w:shd w:val="clear" w:color="auto" w:fill="FFFFFF"/>
-        <w:spacing w:after="0" w:line="240" w:lineRule="auto"/>
-        <w:jc w:val="both"/>
-        <w:rPr>
-          <w:rFonts w:ascii="Times New Roman" w:eastAsia="Times New Roman" w:hAnsi="Times New Roman" w:cs="Times New Roman"/>
-          <w:color w:val="0F1115"/>
-          <w:kern w:val="0"/>
-          <w:sz w:val="28"/>
-          <w:szCs w:val="28"/>
-          <w:lang w:eastAsia="ru-RU"/>
-          <w14:ligatures w14:val="none"/>
-        </w:rPr>
-      </w:pPr>
-      <w:r>
-        <w:rPr>
-          <w:rFonts w:ascii="Times New Roman" w:eastAsia="Times New Roman" w:hAnsi="Times New Roman" w:cs="Times New Roman"/>
-          <w:color w:val="0F1115"/>
-          <w:kern w:val="0"/>
-          <w:sz w:val="28"/>
-          <w:szCs w:val="28"/>
-          <w:lang w:eastAsia="ru-RU"/>
-          <w14:ligatures w14:val="none"/>
-        </w:rPr>
-        <w:t>Переходит в раздел «Управление рейсами» и нажимает «Добавить рейс».</w:t>
-      </w:r>
-    </w:p>
-    <w:p>
-      <w:pPr>
-        <w:numPr>
-          <w:ilvl w:val="0"/>
-          <w:numId w:val="74"/>
-        </w:numPr>
-        <w:shd w:val="clear" w:color="auto" w:fill="FFFFFF"/>
-        <w:spacing w:after="0" w:line="240" w:lineRule="auto"/>
-        <w:jc w:val="both"/>
-        <w:rPr>
-          <w:rFonts w:ascii="Times New Roman" w:eastAsia="Times New Roman" w:hAnsi="Times New Roman" w:cs="Times New Roman"/>
-          <w:color w:val="0F1115"/>
-          <w:kern w:val="0"/>
-          <w:sz w:val="28"/>
-          <w:szCs w:val="28"/>
-          <w:lang w:eastAsia="ru-RU"/>
-          <w14:ligatures w14:val="none"/>
-        </w:rPr>
-      </w:pPr>
-      <w:r>
-        <w:rPr>
-          <w:rFonts w:ascii="Times New Roman" w:eastAsia="Times New Roman" w:hAnsi="Times New Roman" w:cs="Times New Roman"/>
-          <w:color w:val="0F1115"/>
-          <w:kern w:val="0"/>
-          <w:sz w:val="28"/>
-          <w:szCs w:val="28"/>
-          <w:lang w:eastAsia="ru-RU"/>
-          <w14:ligatures w14:val="none"/>
-        </w:rPr>
-        <w:t>Система отображает форму для ввода данных.</w:t>
-      </w:r>
-    </w:p>
-    <w:p>
-      <w:pPr>
-        <w:numPr>
-          <w:ilvl w:val="0"/>
-          <w:numId w:val="74"/>
-        </w:numPr>
-        <w:shd w:val="clear" w:color="auto" w:fill="FFFFFF"/>
-        <w:spacing w:after="0" w:line="240" w:lineRule="auto"/>
-        <w:jc w:val="both"/>
-        <w:rPr>
-          <w:rFonts w:ascii="Times New Roman" w:eastAsia="Times New Roman" w:hAnsi="Times New Roman" w:cs="Times New Roman"/>
-          <w:color w:val="0F1115"/>
-          <w:kern w:val="0"/>
-          <w:sz w:val="28"/>
-          <w:szCs w:val="28"/>
-          <w:lang w:eastAsia="ru-RU"/>
-          <w14:ligatures w14:val="none"/>
-        </w:rPr>
-      </w:pPr>
-      <w:r>
-        <w:rPr>
-          <w:rFonts w:ascii="Times New Roman" w:eastAsia="Times New Roman" w:hAnsi="Times New Roman" w:cs="Times New Roman"/>
-          <w:color w:val="0F1115"/>
-          <w:kern w:val="0"/>
-          <w:sz w:val="28"/>
-          <w:szCs w:val="28"/>
-          <w:lang w:eastAsia="ru-RU"/>
-          <w14:ligatures w14:val="none"/>
-        </w:rPr>
-        <w:t>Пользователь заполняет обязательные поля и нажимает «Сохранить».</w:t>
-      </w:r>
-    </w:p>
-    <w:p>
-      <w:pPr>
-        <w:numPr>
-          <w:ilvl w:val="0"/>
-          <w:numId w:val="74"/>
-        </w:numPr>
-        <w:shd w:val="clear" w:color="auto" w:fill="FFFFFF"/>
-        <w:spacing w:after="0" w:line="240" w:lineRule="auto"/>
-        <w:jc w:val="both"/>
-        <w:rPr>
-          <w:rFonts w:ascii="Times New Roman" w:eastAsia="Times New Roman" w:hAnsi="Times New Roman" w:cs="Times New Roman"/>
-          <w:color w:val="0F1115"/>
-          <w:kern w:val="0"/>
-          <w:sz w:val="28"/>
-          <w:szCs w:val="28"/>
-          <w:lang w:eastAsia="ru-RU"/>
-          <w14:ligatures w14:val="none"/>
-        </w:rPr>
-      </w:pPr>
-      <w:r>
-        <w:rPr>
-          <w:rFonts w:ascii="Times New Roman" w:eastAsia="Times New Roman" w:hAnsi="Times New Roman" w:cs="Times New Roman"/>
-          <w:color w:val="0F1115"/>
-          <w:kern w:val="0"/>
-          <w:sz w:val="28"/>
-          <w:szCs w:val="28"/>
-          <w:lang w:eastAsia="ru-RU"/>
-          <w14:ligatures w14:val="none"/>
-        </w:rPr>
-        <w:t>Система проверяет корректность данных и сохраняет новый рейс.</w:t>
-      </w:r>
-    </w:p>
-    <w:p>
-      <w:pPr>
-        <w:numPr>
-          <w:ilvl w:val="0"/>
-          <w:numId w:val="74"/>
-        </w:numPr>
-        <w:shd w:val="clear" w:color="auto" w:fill="FFFFFF"/>
-        <w:spacing w:after="0" w:line="240" w:lineRule="auto"/>
-        <w:jc w:val="both"/>
-        <w:rPr>
-          <w:rFonts w:ascii="Times New Roman" w:eastAsia="Times New Roman" w:hAnsi="Times New Roman" w:cs="Times New Roman"/>
-          <w:color w:val="0F1115"/>
-          <w:kern w:val="0"/>
-          <w:sz w:val="28"/>
-          <w:szCs w:val="28"/>
-          <w:lang w:eastAsia="ru-RU"/>
-          <w14:ligatures w14:val="none"/>
-        </w:rPr>
-      </w:pPr>
-      <w:r>
-        <w:rPr>
-          <w:rFonts w:ascii="Times New Roman" w:eastAsia="Times New Roman" w:hAnsi="Times New Roman" w:cs="Times New Roman"/>
-          <w:color w:val="0F1115"/>
-          <w:kern w:val="0"/>
-          <w:sz w:val="28"/>
-          <w:szCs w:val="28"/>
-          <w:lang w:eastAsia="ru-RU"/>
-          <w14:ligatures w14:val="none"/>
-        </w:rPr>
-        <w:t>Система регистрирует событие «Рейс создан» в журнале аудита.</w:t>
-      </w:r>
-    </w:p>
-    <w:p>
-      <w:pPr>
-        <w:numPr>
-          <w:ilvl w:val="0"/>
-          <w:numId w:val="74"/>
-        </w:numPr>
-        <w:shd w:val="clear" w:color="auto" w:fill="FFFFFF"/>
-        <w:spacing w:after="0" w:line="240" w:lineRule="auto"/>
-        <w:jc w:val="both"/>
-        <w:rPr>
-          <w:rFonts w:ascii="Times New Roman" w:eastAsia="Times New Roman" w:hAnsi="Times New Roman" w:cs="Times New Roman"/>
-          <w:color w:val="0F1115"/>
-          <w:kern w:val="0"/>
-          <w:sz w:val="28"/>
-          <w:szCs w:val="28"/>
-          <w:lang w:eastAsia="ru-RU"/>
-          <w14:ligatures w14:val="none"/>
-        </w:rPr>
-      </w:pPr>
-      <w:r>
-        <w:rPr>
-          <w:rFonts w:ascii="Times New Roman" w:eastAsia="Times New Roman" w:hAnsi="Times New Roman" w:cs="Times New Roman"/>
-          <w:color w:val="0F1115"/>
-          <w:kern w:val="0"/>
-          <w:sz w:val="28"/>
-          <w:szCs w:val="28"/>
-          <w:lang w:eastAsia="ru-RU"/>
-          <w14:ligatures w14:val="none"/>
-        </w:rPr>
-        <w:t>Система отображает сообщение об успехе.</w:t>
-      </w:r>
-    </w:p>
-    <w:p>
-      <w:pPr>
-        <w:shd w:val="clear" w:color="auto" w:fill="FFFFFF"/>
-        <w:spacing w:after="0" w:line="240" w:lineRule="auto"/>
-        <w:rPr>
-          <w:rFonts w:ascii="Times New Roman" w:eastAsia="Times New Roman" w:hAnsi="Times New Roman" w:cs="Times New Roman"/>
-          <w:b/>
-          <w:bCs/>
-          <w:color w:val="0F1115"/>
-          <w:kern w:val="0"/>
-          <w:sz w:val="28"/>
-          <w:szCs w:val="28"/>
-          <w:lang w:eastAsia="ru-RU"/>
-          <w14:ligatures w14:val="none"/>
-        </w:rPr>
-      </w:pPr>
-      <w:r>
-        <w:rPr>
-          <w:rFonts w:ascii="Times New Roman" w:eastAsia="Times New Roman" w:hAnsi="Times New Roman" w:cs="Times New Roman"/>
-          <w:b/>
-          <w:bCs/>
-          <w:color w:val="0F1115"/>
-          <w:kern w:val="0"/>
-          <w:sz w:val="28"/>
-          <w:szCs w:val="28"/>
-          <w:lang w:eastAsia="ru-RU"/>
-          <w14:ligatures w14:val="none"/>
-        </w:rPr>
-        <w:t xml:space="preserve">Альтернативные </w:t>
-      </w:r>
-      <w:r>
-        <w:rPr>
-          <w:rFonts w:ascii="Times New Roman" w:eastAsia="Times New Roman" w:hAnsi="Times New Roman" w:cs="Times New Roman"/>
-          <w:b/>
-          <w:bCs/>
-          <w:color w:val="0F1115"/>
-          <w:kern w:val="0"/>
-          <w:sz w:val="28"/>
-          <w:szCs w:val="28"/>
-          <w:lang w:eastAsia="ru-RU"/>
-          <w14:ligatures w14:val="none"/>
-        </w:rPr>
-        <w:t>варианты</w:t>
-      </w:r>
-      <w:r>
-        <w:rPr>
-          <w:rFonts w:ascii="Times New Roman" w:eastAsia="Times New Roman" w:hAnsi="Times New Roman" w:cs="Times New Roman"/>
-          <w:b/>
-          <w:bCs/>
-          <w:color w:val="0F1115"/>
-          <w:kern w:val="0"/>
-          <w:sz w:val="28"/>
-          <w:szCs w:val="28"/>
-          <w:lang w:eastAsia="ru-RU"/>
-          <w14:ligatures w14:val="none"/>
-        </w:rPr>
-        <w:t>:</w:t>
-      </w:r>
-    </w:p>
-    <w:p>
-      <w:pPr>
-        <w:shd w:val="clear" w:color="auto" w:fill="FFFFFF"/>
-        <w:spacing w:after="0" w:line="240" w:lineRule="auto"/>
-        <w:rPr>
-          <w:rFonts w:ascii="Times New Roman" w:eastAsia="Times New Roman" w:hAnsi="Times New Roman" w:cs="Times New Roman"/>
-          <w:color w:val="0F1115"/>
-          <w:kern w:val="0"/>
-          <w:sz w:val="28"/>
-          <w:szCs w:val="28"/>
-          <w:lang w:eastAsia="ru-RU"/>
-          <w14:ligatures w14:val="none"/>
-        </w:rPr>
-      </w:pPr>
-      <w:r>
-        <w:rPr>
-          <w:rFonts w:ascii="Times New Roman" w:eastAsia="Times New Roman" w:hAnsi="Times New Roman" w:cs="Times New Roman"/>
-          <w:b/>
-          <w:bCs/>
-          <w:color w:val="0F1115"/>
-          <w:kern w:val="0"/>
-          <w:sz w:val="28"/>
-          <w:szCs w:val="28"/>
-          <w:lang w:eastAsia="ru-RU"/>
-          <w14:ligatures w14:val="none"/>
-        </w:rPr>
-        <w:t>А. Ошибка валидации данных (некорректные даты, дублирование номера рейса и т.д.):</w:t>
-      </w:r>
-    </w:p>
-    <w:p>
-      <w:pPr>
-        <w:numPr>
-          <w:ilvl w:val="0"/>
-          <w:numId w:val="75"/>
-        </w:numPr>
-        <w:shd w:val="clear" w:color="auto" w:fill="FFFFFF"/>
-        <w:spacing w:after="0" w:line="240" w:lineRule="auto"/>
-        <w:jc w:val="both"/>
-        <w:rPr>
-          <w:rFonts w:ascii="Times New Roman" w:eastAsia="Times New Roman" w:hAnsi="Times New Roman" w:cs="Times New Roman"/>
-          <w:color w:val="0F1115"/>
-          <w:kern w:val="0"/>
-          <w:sz w:val="28"/>
-          <w:szCs w:val="28"/>
-          <w:lang w:eastAsia="ru-RU"/>
-          <w14:ligatures w14:val="none"/>
-        </w:rPr>
-      </w:pPr>
-      <w:r>
-        <w:rPr>
-          <w:rFonts w:ascii="Times New Roman" w:eastAsia="Times New Roman" w:hAnsi="Times New Roman" w:cs="Times New Roman"/>
-          <w:color w:val="0F1115"/>
-          <w:kern w:val="0"/>
-          <w:sz w:val="28"/>
-          <w:szCs w:val="28"/>
-          <w:lang w:eastAsia="ru-RU"/>
-          <w14:ligatures w14:val="none"/>
-        </w:rPr>
-        <w:t>На шаге 5 система обнаруживает ошибку.</w:t>
-      </w:r>
-    </w:p>
-    <w:p>
-      <w:pPr>
-        <w:numPr>
-          <w:ilvl w:val="0"/>
-          <w:numId w:val="75"/>
-        </w:numPr>
-        <w:shd w:val="clear" w:color="auto" w:fill="FFFFFF"/>
-        <w:spacing w:after="0" w:line="240" w:lineRule="auto"/>
-        <w:jc w:val="both"/>
-        <w:rPr>
-          <w:rFonts w:ascii="Times New Roman" w:eastAsia="Times New Roman" w:hAnsi="Times New Roman" w:cs="Times New Roman"/>
-          <w:color w:val="0F1115"/>
-          <w:kern w:val="0"/>
-          <w:sz w:val="28"/>
-          <w:szCs w:val="28"/>
-          <w:lang w:eastAsia="ru-RU"/>
-          <w14:ligatures w14:val="none"/>
-        </w:rPr>
-      </w:pPr>
-      <w:r>
-        <w:rPr>
-          <w:rFonts w:ascii="Times New Roman" w:eastAsia="Times New Roman" w:hAnsi="Times New Roman" w:cs="Times New Roman"/>
-          <w:color w:val="0F1115"/>
-          <w:kern w:val="0"/>
-          <w:sz w:val="28"/>
-          <w:szCs w:val="28"/>
-          <w:lang w:eastAsia="ru-RU"/>
-          <w14:ligatures w14:val="none"/>
-        </w:rPr>
-        <w:t>Система подсвечивает проблемные поля и отображает сообщения об ошибках.</w:t>
-      </w:r>
-    </w:p>
-    <w:p>
-      <w:pPr>
-        <w:numPr>
-          <w:ilvl w:val="0"/>
-          <w:numId w:val="75"/>
-        </w:numPr>
-        <w:shd w:val="clear" w:color="auto" w:fill="FFFFFF"/>
-        <w:spacing w:after="0" w:line="240" w:lineRule="auto"/>
-        <w:jc w:val="both"/>
-        <w:rPr>
-          <w:rFonts w:ascii="Times New Roman" w:eastAsia="Times New Roman" w:hAnsi="Times New Roman" w:cs="Times New Roman"/>
-          <w:color w:val="0F1115"/>
-          <w:kern w:val="0"/>
-          <w:sz w:val="28"/>
-          <w:szCs w:val="28"/>
-          <w:lang w:eastAsia="ru-RU"/>
-          <w14:ligatures w14:val="none"/>
-        </w:rPr>
-      </w:pPr>
-      <w:r>
-        <w:rPr>
-          <w:rFonts w:ascii="Times New Roman" w:eastAsia="Times New Roman" w:hAnsi="Times New Roman" w:cs="Times New Roman"/>
-          <w:color w:val="0F1115"/>
-          <w:kern w:val="0"/>
-          <w:sz w:val="28"/>
-          <w:szCs w:val="28"/>
-          <w:lang w:eastAsia="ru-RU"/>
-          <w14:ligatures w14:val="none"/>
-        </w:rPr>
-        <w:t>Сценарий возвращается к шагу 4.</w:t>
-      </w:r>
-    </w:p>
-    <w:p>
-      <w:pPr>
-        <w:shd w:val="clear" w:color="auto" w:fill="FFFFFF"/>
-        <w:spacing w:after="0" w:line="240" w:lineRule="auto"/>
-        <w:rPr>
-          <w:rFonts w:ascii="Times New Roman" w:eastAsia="Times New Roman" w:hAnsi="Times New Roman" w:cs="Times New Roman"/>
-          <w:color w:val="0F1115"/>
-          <w:kern w:val="0"/>
-          <w:sz w:val="28"/>
-          <w:szCs w:val="28"/>
-          <w:lang w:eastAsia="ru-RU"/>
-          <w14:ligatures w14:val="none"/>
-        </w:rPr>
-      </w:pPr>
-      <w:r>
-        <w:rPr>
-          <w:rFonts w:ascii="Times New Roman" w:eastAsia="Times New Roman" w:hAnsi="Times New Roman" w:cs="Times New Roman"/>
-          <w:b/>
-          <w:bCs/>
-          <w:color w:val="0F1115"/>
-          <w:kern w:val="0"/>
-          <w:sz w:val="28"/>
-          <w:szCs w:val="28"/>
-          <w:lang w:eastAsia="ru-RU"/>
-          <w14:ligatures w14:val="none"/>
-        </w:rPr>
-        <w:t>Б. Конфликт с существующими бронированиями (при изменении рейса):</w:t>
-      </w:r>
-    </w:p>
-    <w:p>
-      <w:pPr>
-        <w:numPr>
-          <w:ilvl w:val="0"/>
-          <w:numId w:val="76"/>
-        </w:numPr>
-        <w:shd w:val="clear" w:color="auto" w:fill="FFFFFF"/>
-        <w:spacing w:after="0" w:line="240" w:lineRule="auto"/>
-        <w:jc w:val="both"/>
-        <w:rPr>
-          <w:rFonts w:ascii="Times New Roman" w:eastAsia="Times New Roman" w:hAnsi="Times New Roman" w:cs="Times New Roman"/>
-          <w:color w:val="0F1115"/>
-          <w:kern w:val="0"/>
-          <w:sz w:val="28"/>
-          <w:szCs w:val="28"/>
-          <w:lang w:eastAsia="ru-RU"/>
-          <w14:ligatures w14:val="none"/>
-        </w:rPr>
-      </w:pPr>
-      <w:r>
-        <w:rPr>
-          <w:rFonts w:ascii="Times New Roman" w:eastAsia="Times New Roman" w:hAnsi="Times New Roman" w:cs="Times New Roman"/>
-          <w:color w:val="0F1115"/>
-          <w:kern w:val="0"/>
-          <w:sz w:val="28"/>
-          <w:szCs w:val="28"/>
-          <w:lang w:eastAsia="ru-RU"/>
-          <w14:ligatures w14:val="none"/>
-        </w:rPr>
-        <w:t>При попытке изменить время вылета существующего рейса система проверяет, есть ли у него оплаченные бронирования.</w:t>
-      </w:r>
-    </w:p>
-    <w:p>
-      <w:pPr>
-        <w:numPr>
-          <w:ilvl w:val="0"/>
-          <w:numId w:val="76"/>
-        </w:numPr>
-        <w:shd w:val="clear" w:color="auto" w:fill="FFFFFF"/>
-        <w:spacing w:after="0" w:line="240" w:lineRule="auto"/>
-        <w:jc w:val="both"/>
-        <w:rPr>
-          <w:rFonts w:ascii="Times New Roman" w:eastAsia="Times New Roman" w:hAnsi="Times New Roman" w:cs="Times New Roman"/>
-          <w:color w:val="0F1115"/>
-          <w:kern w:val="0"/>
-          <w:sz w:val="28"/>
-          <w:szCs w:val="28"/>
-          <w:lang w:eastAsia="ru-RU"/>
-          <w14:ligatures w14:val="none"/>
-        </w:rPr>
-      </w:pPr>
-      <w:r>
-        <w:rPr>
-          <w:rFonts w:ascii="Times New Roman" w:eastAsia="Times New Roman" w:hAnsi="Times New Roman" w:cs="Times New Roman"/>
-          <w:color w:val="0F1115"/>
-          <w:kern w:val="0"/>
-          <w:sz w:val="28"/>
-          <w:szCs w:val="28"/>
-          <w:lang w:eastAsia="ru-RU"/>
-          <w14:ligatures w14:val="none"/>
-        </w:rPr>
-        <w:t>Если есть, система требует подтверждения и автоматически инициирует процесс уведомления всех пассажиров об изменении.</w:t>
+        <w:t>ДИАГРАММА СТРУКТУР ДАННЫХ</w:t>
       </w:r>
     </w:p>
     <w:p>
@@ -7857,66 +6906,38 @@
           <w14:ligatures w14:val="none"/>
         </w:rPr>
       </w:pPr>
-      <w:r>
-        <w:rPr>
-          <w:rFonts w:ascii="Times New Roman" w:eastAsia="Times New Roman" w:hAnsi="Times New Roman" w:cs="Times New Roman"/>
-          <w:b/>
-          <w:bCs/>
-          <w:color w:val="0F1115"/>
-          <w:kern w:val="0"/>
-          <w:sz w:val="28"/>
-          <w:szCs w:val="28"/>
-          <w:lang w:val="en-US" w:eastAsia="ru-RU"/>
-          <w14:ligatures w14:val="none"/>
-        </w:rPr>
-        <w:t xml:space="preserve">DFD </w:t>
-      </w:r>
-      <w:r>
-        <w:rPr>
-          <w:rFonts w:ascii="Times New Roman" w:eastAsia="Times New Roman" w:hAnsi="Times New Roman" w:cs="Times New Roman"/>
-          <w:b/>
-          <w:bCs/>
-          <w:color w:val="0F1115"/>
-          <w:kern w:val="0"/>
-          <w:sz w:val="28"/>
-          <w:szCs w:val="28"/>
-          <w:lang w:eastAsia="ru-RU"/>
-          <w14:ligatures w14:val="none"/>
-        </w:rPr>
-        <w:t>ДИАГРАММА</w:t>
-      </w:r>
     </w:p>
     <w:p>
       <w:pPr>
         <w:shd w:val="clear" w:color="auto" w:fill="FFFFFF"/>
         <w:spacing w:after="0" w:line="240" w:lineRule="auto"/>
-        <w:jc w:val="both"/>
-        <w:rPr>
-          <w:rFonts w:ascii="Times New Roman" w:eastAsia="Times New Roman" w:hAnsi="Times New Roman" w:cs="Times New Roman"/>
-          <w:color w:val="0F1115"/>
-          <w:kern w:val="0"/>
-          <w:sz w:val="28"/>
-          <w:szCs w:val="28"/>
-          <w:lang w:eastAsia="ru-RU"/>
-          <w14:ligatures w14:val="none"/>
-        </w:rPr>
-      </w:pPr>
-      <w:r>
-        <w:rPr>
-          <w:rFonts w:ascii="Times New Roman" w:eastAsia="Times New Roman" w:hAnsi="Times New Roman" w:cs="Times New Roman"/>
-          <w:color w:val="0F1115"/>
-          <w:kern w:val="0"/>
-          <w:sz w:val="28"/>
-          <w:szCs w:val="28"/>
-          <w:lang w:eastAsia="ru-RU"/>
-          <w14:ligatures w14:val="none"/>
-        </w:rPr>
-        <w:lastRenderedPageBreak/>
+        <w:jc w:val="center"/>
+        <w:rPr>
+          <w:rFonts w:ascii="Times New Roman" w:eastAsia="Times New Roman" w:hAnsi="Times New Roman" w:cs="Times New Roman"/>
+          <w:color w:val="0F1115"/>
+          <w:kern w:val="0"/>
+          <w:sz w:val="28"/>
+          <w:szCs w:val="28"/>
+          <w:lang w:eastAsia="ru-RU"/>
+          <w14:ligatures w14:val="none"/>
+        </w:rPr>
+      </w:pPr>
+      <w:r>
+        <w:rPr>
+          <w:rFonts w:ascii="Times New Roman" w:eastAsia="Times New Roman" w:hAnsi="Times New Roman" w:cs="Times New Roman"/>
+          <w:noProof/>
+          <w:color w:val="0F1115"/>
+          <w:kern w:val="0"/>
+          <w:sz w:val="28"/>
+          <w:szCs w:val="28"/>
+          <w:lang w:eastAsia="ru-RU"/>
+          <w14:ligatures w14:val="none"/>
+        </w:rPr>
         <w:drawing>
-          <wp:inline distT="0" distB="0" distL="0" distR="0" wp14:anchorId="7AEDB214" wp14:editId="5ED55EF9">
-            <wp:extent cx="5940425" cy="1732280"/>
-            <wp:effectExtent l="0" t="0" r="3175" b="1270"/>
-            <wp:docPr id="12" name="Рисунок 12"/>
+          <wp:inline distT="0" distB="0" distL="0" distR="0" wp14:anchorId="0439F3DE" wp14:editId="5AD66BC2">
+            <wp:extent cx="5038501" cy="4177862"/>
+            <wp:effectExtent l="0" t="0" r="0" b="0"/>
+            <wp:docPr id="2" name="Рисунок 2"/>
             <wp:cNvGraphicFramePr>
               <a:graphicFrameLocks xmlns:a="http://schemas.openxmlformats.org/drawingml/2006/main" noChangeAspect="1"/>
             </wp:cNvGraphicFramePr>
@@ -7936,118 +6957,6 @@
                   <pic:spPr>
                     <a:xfrm>
                       <a:off x="0" y="0"/>
-                      <a:ext cx="5940425" cy="1732280"/>
-                    </a:xfrm>
-                    <a:prstGeom prst="rect">
-                      <a:avLst/>
-                    </a:prstGeom>
-                  </pic:spPr>
-                </pic:pic>
-              </a:graphicData>
-            </a:graphic>
-          </wp:inline>
-        </w:drawing>
-      </w:r>
-    </w:p>
-    <w:p>
-      <w:pPr>
-        <w:shd w:val="clear" w:color="auto" w:fill="FFFFFF"/>
-        <w:spacing w:after="0" w:line="240" w:lineRule="auto"/>
-        <w:jc w:val="center"/>
-        <w:rPr>
-          <w:rFonts w:ascii="Times New Roman" w:eastAsia="Times New Roman" w:hAnsi="Times New Roman" w:cs="Times New Roman"/>
-          <w:b/>
-          <w:bCs/>
-          <w:color w:val="0F1115"/>
-          <w:kern w:val="0"/>
-          <w:sz w:val="28"/>
-          <w:szCs w:val="28"/>
-          <w:lang w:eastAsia="ru-RU"/>
-          <w14:ligatures w14:val="none"/>
-        </w:rPr>
-      </w:pPr>
-      <w:r>
-        <w:rPr>
-          <w:rFonts w:ascii="Times New Roman" w:eastAsia="Times New Roman" w:hAnsi="Times New Roman" w:cs="Times New Roman"/>
-          <w:b/>
-          <w:bCs/>
-          <w:color w:val="0F1115"/>
-          <w:kern w:val="0"/>
-          <w:sz w:val="28"/>
-          <w:szCs w:val="28"/>
-          <w:lang w:eastAsia="ru-RU"/>
-          <w14:ligatures w14:val="none"/>
-        </w:rPr>
-        <w:t>ДИАГРАММА СТРУКТУР ДАННЫХ</w:t>
-      </w:r>
-    </w:p>
-    <w:p>
-      <w:pPr>
-        <w:shd w:val="clear" w:color="auto" w:fill="FFFFFF"/>
-        <w:spacing w:after="0" w:line="240" w:lineRule="auto"/>
-        <w:jc w:val="center"/>
-        <w:rPr>
-          <w:rFonts w:ascii="Times New Roman" w:eastAsia="Times New Roman" w:hAnsi="Times New Roman" w:cs="Times New Roman"/>
-          <w:b/>
-          <w:bCs/>
-          <w:color w:val="0F1115"/>
-          <w:kern w:val="0"/>
-          <w:sz w:val="28"/>
-          <w:szCs w:val="28"/>
-          <w:lang w:eastAsia="ru-RU"/>
-          <w14:ligatures w14:val="none"/>
-        </w:rPr>
-      </w:pPr>
-    </w:p>
-    <w:p>
-      <w:pPr>
-        <w:shd w:val="clear" w:color="auto" w:fill="FFFFFF"/>
-        <w:spacing w:after="0" w:line="240" w:lineRule="auto"/>
-        <w:jc w:val="center"/>
-        <w:rPr>
-          <w:rFonts w:ascii="Times New Roman" w:eastAsia="Times New Roman" w:hAnsi="Times New Roman" w:cs="Times New Roman"/>
-          <w:color w:val="0F1115"/>
-          <w:kern w:val="0"/>
-          <w:sz w:val="28"/>
-          <w:szCs w:val="28"/>
-          <w:lang w:eastAsia="ru-RU"/>
-          <w14:ligatures w14:val="none"/>
-        </w:rPr>
-      </w:pPr>
-      <w:r>
-        <w:rPr>
-          <w:rFonts w:ascii="Times New Roman" w:eastAsia="Times New Roman" w:hAnsi="Times New Roman" w:cs="Times New Roman"/>
-          <w:color w:val="0F1115"/>
-          <w:kern w:val="0"/>
-          <w:sz w:val="28"/>
-          <w:szCs w:val="28"/>
-          <w:lang w:eastAsia="ru-RU"/>
-          <w14:ligatures w14:val="none"/>
-        </w:rPr>
-        <w:drawing>
-          <wp:inline distT="0" distB="0" distL="0" distR="0" wp14:anchorId="0439F3DE" wp14:editId="5AD66BC2">
-            <wp:extent cx="5038501" cy="4177862"/>
-            <wp:effectExtent l="0" t="0" r="0" b="0"/>
-            <wp:docPr id="2" name="Рисунок 2"/>
-            <wp:cNvGraphicFramePr>
-              <a:graphicFrameLocks xmlns:a="http://schemas.openxmlformats.org/drawingml/2006/main" noChangeAspect="1"/>
-            </wp:cNvGraphicFramePr>
-            <a:graphic xmlns:a="http://schemas.openxmlformats.org/drawingml/2006/main">
-              <a:graphicData uri="http://schemas.openxmlformats.org/drawingml/2006/picture">
-                <pic:pic xmlns:pic="http://schemas.openxmlformats.org/drawingml/2006/picture">
-                  <pic:nvPicPr>
-                    <pic:cNvPr id="1" name=""/>
-                    <pic:cNvPicPr/>
-                  </pic:nvPicPr>
-                  <pic:blipFill>
-                    <a:blip r:embed="rId13"/>
-                    <a:stretch>
-                      <a:fillRect/>
-                    </a:stretch>
-                  </pic:blipFill>
-                  <pic:spPr>
-                    <a:xfrm>
-                      <a:off x="0" y="0"/>
                       <a:ext cx="5040836" cy="4179798"/>
                     </a:xfrm>
                     <a:prstGeom prst="rect">
@@ -8179,6 +7088,7 @@
           <w:rFonts w:ascii="Times New Roman" w:eastAsia="Times New Roman" w:hAnsi="Times New Roman" w:cs="Times New Roman"/>
           <w:b/>
           <w:bCs/>
+          <w:noProof/>
           <w:color w:val="0F1115"/>
           <w:kern w:val="0"/>
           <w:sz w:val="28"/>
@@ -8204,7 +7114,7 @@
                     </pic:cNvPicPr>
                   </pic:nvPicPr>
                   <pic:blipFill>
-                    <a:blip r:embed="rId14" cstate="print">
+                    <a:blip r:embed="rId13" cstate="print">
                       <a:extLst>
                         <a:ext uri="{28A0092B-C50C-407E-A947-70E740481C1C}">
                           <a14:useLocalDpi xmlns:a14="http://schemas.microsoft.com/office/drawing/2010/main" val="0"/>
@@ -17554,6 +16464,7 @@
   <w:style w:type="character" w:default="1" w:styleId="a0">
     <w:name w:val="Default Paragraph Font"/>
     <w:uiPriority w:val="1"/>
+    <w:semiHidden/>
     <w:unhideWhenUsed/>
   </w:style>
   <w:style w:type="table" w:default="1" w:styleId="a1">
